--- a/docs/bpmn/procesos_propuestos/verbose_bpmn_propuestos.docx
+++ b/docs/bpmn/procesos_propuestos/verbose_bpmn_propuestos.docx
@@ -1,10 +1,10 @@
 
 <file path=word/document.xml><?xml version="1.0" encoding="utf-8"?>
-<w:document xmlns:wpc="http://schemas.microsoft.com/office/word/2010/wordprocessingCanvas" xmlns:cx="http://schemas.microsoft.com/office/drawing/2014/chartex" xmlns:cx1="http://schemas.microsoft.com/office/drawing/2015/9/8/chartex" xmlns:cx2="http://schemas.microsoft.com/office/drawing/2015/10/21/chartex" xmlns:mc="http://schemas.openxmlformats.org/markup-compatibility/2006" xmlns:o="urn:schemas-microsoft-com:office:office" xmlns:r="http://schemas.openxmlformats.org/officeDocument/2006/relationships" xmlns:m="http://schemas.openxmlformats.org/officeDocument/2006/math" xmlns:v="urn:schemas-microsoft-com:vml" xmlns:wp14="http://schemas.microsoft.com/office/word/2010/wordprocessingDrawing" xmlns:wp="http://schemas.openxmlformats.org/drawingml/2006/wordprocessingDrawing" xmlns:w10="urn:schemas-microsoft-com:office:word" xmlns:w="http://schemas.openxmlformats.org/wordprocessingml/2006/main" xmlns:w14="http://schemas.microsoft.com/office/word/2010/wordml" xmlns:w15="http://schemas.microsoft.com/office/word/2012/wordml" xmlns:w16se="http://schemas.microsoft.com/office/word/2015/wordml/symex" xmlns:wpg="http://schemas.microsoft.com/office/word/2010/wordprocessingGroup" xmlns:wpi="http://schemas.microsoft.com/office/word/2010/wordprocessingInk" xmlns:wne="http://schemas.microsoft.com/office/word/2006/wordml" xmlns:wps="http://schemas.microsoft.com/office/word/2010/wordprocessingShape" mc:Ignorable="w14 w15 w16se wp14">
+<w:document xmlns:wpc="http://schemas.microsoft.com/office/word/2010/wordprocessingCanvas" xmlns:mc="http://schemas.openxmlformats.org/markup-compatibility/2006" xmlns:o="urn:schemas-microsoft-com:office:office" xmlns:r="http://schemas.openxmlformats.org/officeDocument/2006/relationships" xmlns:m="http://schemas.openxmlformats.org/officeDocument/2006/math" xmlns:v="urn:schemas-microsoft-com:vml" xmlns:wp14="http://schemas.microsoft.com/office/word/2010/wordprocessingDrawing" xmlns:wp="http://schemas.openxmlformats.org/drawingml/2006/wordprocessingDrawing" xmlns:w10="urn:schemas-microsoft-com:office:word" xmlns:w="http://schemas.openxmlformats.org/wordprocessingml/2006/main" xmlns:w14="http://schemas.microsoft.com/office/word/2010/wordml" xmlns:w15="http://schemas.microsoft.com/office/word/2012/wordml" xmlns:wpg="http://schemas.microsoft.com/office/word/2010/wordprocessingGroup" xmlns:wpi="http://schemas.microsoft.com/office/word/2010/wordprocessingInk" xmlns:wne="http://schemas.microsoft.com/office/word/2006/wordml" xmlns:wps="http://schemas.microsoft.com/office/word/2010/wordprocessingShape" mc:Ignorable="w14 w15 wp14">
   <w:body>
     <w:p>
       <w:pPr>
-        <w:pStyle w:val="Heading1"/>
+        <w:pStyle w:val="Ttulo1"/>
         <w:numPr>
           <w:ilvl w:val="0"/>
           <w:numId w:val="1"/>
@@ -100,7 +100,7 @@
     </w:p>
     <w:p>
       <w:pPr>
-        <w:pStyle w:val="Heading1"/>
+        <w:pStyle w:val="Ttulo1"/>
         <w:numPr>
           <w:ilvl w:val="0"/>
           <w:numId w:val="1"/>
@@ -177,16 +177,7 @@
         <w:t xml:space="preserve">paciente no exista, se irá a hacer el proceso Nro. 1 para poder continuar. Ahora si el paciente existe en la base de datos, pero no tiene hora agendada, el operador hará el proceso Nro.1. En caso de que no haya agendado atención el paciente, este no será ingresado a ser atendido. Ahora, si el paciente tiene su hora agendada, irá a hacer el pago de la boleta de honorarios </w:t>
       </w:r>
       <w:r>
-        <w:t xml:space="preserve">(ver proceso </w:t>
-      </w:r>
-      <w:r>
-        <w:t>9</w:t>
-      </w:r>
-      <w:r>
-        <w:t>)</w:t>
-      </w:r>
-      <w:r>
-        <w:t xml:space="preserve"> </w:t>
+        <w:t xml:space="preserve">(ver proceso 9) </w:t>
       </w:r>
       <w:r>
         <w:t>y así también será notificado al profesional (y a la vez se hará un registro del paciente en la base de datos) que atiende al paciente para poder preparar el equipo necesario para la atención. El paciente llega al centro médico con la hora agendada, es llamado por el altavoz y se ingresa a ser atendido</w:t>
@@ -197,7 +188,7 @@
     </w:p>
     <w:p>
       <w:pPr>
-        <w:pStyle w:val="Heading1"/>
+        <w:pStyle w:val="Ttulo1"/>
         <w:numPr>
           <w:ilvl w:val="0"/>
           <w:numId w:val="1"/>
@@ -270,7 +261,7 @@
     </w:p>
     <w:p>
       <w:pPr>
-        <w:pStyle w:val="Heading1"/>
+        <w:pStyle w:val="Ttulo1"/>
         <w:numPr>
           <w:ilvl w:val="0"/>
           <w:numId w:val="1"/>
@@ -350,37 +341,19 @@
         <w:t>, post-examen de laboratorio</w:t>
       </w:r>
       <w:r>
+        <w:t xml:space="preserve"> (ver proceso 15)</w:t>
+      </w:r>
+      <w:r>
+        <w:t xml:space="preserve"> o post-examen de </w:t>
+      </w:r>
+      <w:r>
+        <w:t>imagenología</w:t>
+      </w:r>
+      <w:r>
         <w:t xml:space="preserve"> </w:t>
       </w:r>
       <w:r>
-        <w:t xml:space="preserve">(ver </w:t>
-      </w:r>
-      <w:r>
-        <w:t>proceso 15</w:t>
-      </w:r>
-      <w:r>
-        <w:t>)</w:t>
-      </w:r>
-      <w:r>
-        <w:t xml:space="preserve"> o post-examen de </w:t>
-      </w:r>
-      <w:r>
-        <w:t>imagenología</w:t>
-      </w:r>
-      <w:r>
-        <w:t xml:space="preserve"> </w:t>
-      </w:r>
-      <w:r>
-        <w:t xml:space="preserve">(ver </w:t>
-      </w:r>
-      <w:r>
-        <w:t>proceso 16</w:t>
-      </w:r>
-      <w:r>
-        <w:t>)</w:t>
-      </w:r>
-      <w:r>
-        <w:t xml:space="preserve"> </w:t>
+        <w:t xml:space="preserve">(ver proceso 16) </w:t>
       </w:r>
       <w:r>
         <w:t>y se da fin a la post-atención</w:t>
@@ -391,7 +364,7 @@
     </w:p>
     <w:p>
       <w:pPr>
-        <w:pStyle w:val="Heading1"/>
+        <w:pStyle w:val="Ttulo1"/>
         <w:numPr>
           <w:ilvl w:val="0"/>
           <w:numId w:val="1"/>
@@ -467,7 +440,7 @@
     </w:p>
     <w:p>
       <w:pPr>
-        <w:pStyle w:val="Heading1"/>
+        <w:pStyle w:val="Ttulo1"/>
         <w:numPr>
           <w:ilvl w:val="0"/>
           <w:numId w:val="1"/>
@@ -560,7 +533,7 @@
     </w:p>
     <w:p>
       <w:pPr>
-        <w:pStyle w:val="Heading1"/>
+        <w:pStyle w:val="Ttulo1"/>
         <w:numPr>
           <w:ilvl w:val="0"/>
           <w:numId w:val="1"/>
@@ -657,7 +630,7 @@
     </w:p>
     <w:p>
       <w:pPr>
-        <w:pStyle w:val="Heading1"/>
+        <w:pStyle w:val="Ttulo1"/>
         <w:numPr>
           <w:ilvl w:val="0"/>
           <w:numId w:val="1"/>
@@ -741,7 +714,7 @@
     </w:p>
     <w:p>
       <w:pPr>
-        <w:pStyle w:val="Heading1"/>
+        <w:pStyle w:val="Ttulo1"/>
         <w:numPr>
           <w:ilvl w:val="0"/>
           <w:numId w:val="1"/>
@@ -822,24 +795,12 @@
         <w:t xml:space="preserve"> tenga contratado (externos)</w:t>
       </w:r>
       <w:r>
-        <w:t xml:space="preserve">, y el paciente le entregará información referente a esto, para que el operador pueda ingresar la información del seguro y así calcular el precio de atención </w:t>
-      </w:r>
-      <w:r>
-        <w:t xml:space="preserve">(ver </w:t>
-      </w:r>
-      <w:r>
-        <w:t>proceso 17</w:t>
-      </w:r>
-      <w:r>
-        <w:t>)</w:t>
-      </w:r>
-      <w:r>
-        <w:t>, posterior a eso, al paciente le será solicitado los documentos de pago, y éste los entregará para poder continuar y recibir los documentos de pago, se ingresará en el sistema los detalles de la boleta de honorarios para ser cargadas en la base de datos, después de eso el sistema imprimirá la boleta de honorarios.</w:t>
-      </w:r>
-    </w:p>
-    <w:p>
-      <w:pPr>
-        <w:pStyle w:val="Heading1"/>
+        <w:t>, y el paciente le entregará información referente a esto, para que el operador pueda ingresar la información del seguro y así calcular el precio de atención (ver proceso 17), posterior a eso, al paciente le será solicitado los documentos de pago, y éste los entregará para poder continuar y recibir los documentos de pago, se ingresará en el sistema los detalles de la boleta de honorarios para ser cargadas en la base de datos, después de eso el sistema imprimirá la boleta de honorarios.</w:t>
+      </w:r>
+    </w:p>
+    <w:p>
+      <w:pPr>
+        <w:pStyle w:val="Ttulo1"/>
         <w:numPr>
           <w:ilvl w:val="0"/>
           <w:numId w:val="1"/>
@@ -857,10 +818,10 @@
           <w:lang w:eastAsia="es-CL"/>
         </w:rPr>
         <w:drawing>
-          <wp:inline distT="0" distB="0" distL="0" distR="0" wp14:anchorId="0B970942" wp14:editId="3C4ADA0E">
-            <wp:extent cx="5600700" cy="3944203"/>
-            <wp:effectExtent l="0" t="0" r="0" b="0"/>
-            <wp:docPr id="20" name="Imagen 20"/>
+          <wp:inline distT="0" distB="0" distL="0" distR="0">
+            <wp:extent cx="5601970" cy="4810760"/>
+            <wp:effectExtent l="0" t="0" r="0" b="8890"/>
+            <wp:docPr id="5" name="Imagen 5"/>
             <wp:cNvGraphicFramePr>
               <a:graphicFrameLocks xmlns:a="http://schemas.openxmlformats.org/drawingml/2006/main" noChangeAspect="1"/>
             </wp:cNvGraphicFramePr>
@@ -868,12 +829,12 @@
               <a:graphicData uri="http://schemas.openxmlformats.org/drawingml/2006/picture">
                 <pic:pic xmlns:pic="http://schemas.openxmlformats.org/drawingml/2006/picture">
                   <pic:nvPicPr>
-                    <pic:cNvPr id="0" name="Picture 5"/>
+                    <pic:cNvPr id="0" name="Picture 1"/>
                     <pic:cNvPicPr>
                       <a:picLocks noChangeAspect="1" noChangeArrowheads="1"/>
                     </pic:cNvPicPr>
                   </pic:nvPicPr>
-                  <pic:blipFill rotWithShape="1">
+                  <pic:blipFill>
                     <a:blip r:embed="rId15">
                       <a:extLst>
                         <a:ext uri="{28A0092B-C50C-407E-A947-70E740481C1C}">
@@ -881,13 +842,15 @@
                         </a:ext>
                       </a:extLst>
                     </a:blip>
-                    <a:srcRect b="18002"/>
-                    <a:stretch/>
+                    <a:srcRect/>
+                    <a:stretch>
+                      <a:fillRect/>
+                    </a:stretch>
                   </pic:blipFill>
                   <pic:spPr bwMode="auto">
                     <a:xfrm>
                       <a:off x="0" y="0"/>
-                      <a:ext cx="5600700" cy="3944203"/>
+                      <a:ext cx="5601970" cy="4810760"/>
                     </a:xfrm>
                     <a:prstGeom prst="rect">
                       <a:avLst/>
@@ -896,11 +859,6 @@
                     <a:ln>
                       <a:noFill/>
                     </a:ln>
-                    <a:extLst>
-                      <a:ext uri="{53640926-AAD7-44D8-BBD7-CCE9431645EC}">
-                        <a14:shadowObscured xmlns:a14="http://schemas.microsoft.com/office/drawing/2010/main"/>
-                      </a:ext>
-                    </a:extLst>
                   </pic:spPr>
                 </pic:pic>
               </a:graphicData>
@@ -926,7 +884,13 @@
         <w:t>que,</w:t>
       </w:r>
       <w:r>
-        <w:t xml:space="preserve"> si ha sido pagada, se elabora una nota de crédito, que será </w:t>
+        <w:t xml:space="preserve"> si ha sido pagada, se elabora una</w:t>
+      </w:r>
+      <w:r>
+        <w:t xml:space="preserve"> devolución de dinero</w:t>
+      </w:r>
+      <w:r>
+        <w:t xml:space="preserve">, que será </w:t>
       </w:r>
       <w:r>
         <w:t>ingresada</w:t>
@@ -953,19 +917,36 @@
         <w:t xml:space="preserve"> haciendo la anulación de atención. Y en el caso de que la atención</w:t>
       </w:r>
       <w:r>
-        <w:t xml:space="preserve"> no ha sido pagada, se genera la anulación de atención, y se comunica al paciente el estado de su solicitud que puede tener dos alternativas, que dependen de si existe una nota de crédito, en el caso de que no haya, se da por cerrado el proceso. En caso contrario, si la solicitud fue aprobada con nota de crédito, se le entrega al paciente una nota de crédito, y tiene que firmarla, se archiva y se ingresa a la base de datos y se da por finalizado el proceso.</w:t>
-      </w:r>
-    </w:p>
-    <w:p>
-      <w:pPr>
-        <w:pStyle w:val="Heading1"/>
+        <w:t xml:space="preserve"> no ha sido pagada, se genera la anulación de atención, y se comunica al paciente el estado de su solicitud que puede tener dos alternativas, que dependen de si existe una nota de crédito, en el caso de que no haya, se da por cerrado el proceso. En caso contrario, si la solicitud fue aprobada con </w:t>
+      </w:r>
+      <w:r>
+        <w:t>devolución de dinero</w:t>
+      </w:r>
+      <w:r>
+        <w:t xml:space="preserve">, se le </w:t>
+      </w:r>
+      <w:r>
+        <w:lastRenderedPageBreak/>
+        <w:t xml:space="preserve">entrega al paciente </w:t>
+      </w:r>
+      <w:r>
+        <w:t>un recibo de devolución</w:t>
+      </w:r>
+      <w:r>
+        <w:t>, y tiene que firmarla, se archiva y se ingresa a la base de datos y se da por finalizado el proceso.</w:t>
+      </w:r>
+      <w:bookmarkStart w:id="0" w:name="_GoBack"/>
+      <w:bookmarkEnd w:id="0"/>
+    </w:p>
+    <w:p>
+      <w:pPr>
+        <w:pStyle w:val="Ttulo1"/>
         <w:numPr>
           <w:ilvl w:val="0"/>
           <w:numId w:val="1"/>
         </w:numPr>
       </w:pPr>
       <w:r>
-        <w:lastRenderedPageBreak/>
         <w:t>Abrir caja</w:t>
       </w:r>
     </w:p>
@@ -1028,7 +1009,7 @@
     </w:p>
     <w:p>
       <w:pPr>
-        <w:pStyle w:val="Heading1"/>
+        <w:pStyle w:val="Ttulo1"/>
         <w:numPr>
           <w:ilvl w:val="0"/>
           <w:numId w:val="1"/>
@@ -1097,7 +1078,7 @@
     </w:p>
     <w:p>
       <w:pPr>
-        <w:pStyle w:val="Heading1"/>
+        <w:pStyle w:val="Ttulo1"/>
         <w:numPr>
           <w:ilvl w:val="0"/>
           <w:numId w:val="1"/>
@@ -1185,7 +1166,7 @@
     </w:p>
     <w:p>
       <w:pPr>
-        <w:pStyle w:val="Heading1"/>
+        <w:pStyle w:val="Ttulo1"/>
         <w:numPr>
           <w:ilvl w:val="0"/>
           <w:numId w:val="1"/>
@@ -1260,7 +1241,7 @@
     </w:p>
     <w:p>
       <w:pPr>
-        <w:pStyle w:val="Heading1"/>
+        <w:pStyle w:val="Ttulo1"/>
         <w:numPr>
           <w:ilvl w:val="0"/>
           <w:numId w:val="1"/>
@@ -1385,7 +1366,7 @@
     </w:p>
     <w:p>
       <w:pPr>
-        <w:pStyle w:val="Heading1"/>
+        <w:pStyle w:val="Ttulo1"/>
         <w:numPr>
           <w:ilvl w:val="0"/>
           <w:numId w:val="1"/>
@@ -1460,7 +1441,7 @@
     </w:p>
     <w:p>
       <w:pPr>
-        <w:pStyle w:val="Heading1"/>
+        <w:pStyle w:val="Ttulo1"/>
         <w:numPr>
           <w:ilvl w:val="0"/>
           <w:numId w:val="1"/>
@@ -1522,8 +1503,6 @@
           </wp:inline>
         </w:drawing>
       </w:r>
-      <w:bookmarkStart w:id="0" w:name="_GoBack"/>
-      <w:bookmarkEnd w:id="0"/>
     </w:p>
     <w:p>
       <w:r>
@@ -1542,22 +1521,13 @@
         <w:t xml:space="preserve"> web de la aseguradoras, </w:t>
       </w:r>
       <w:r>
-        <w:t xml:space="preserve">se procesara la solicitud de información de seguro y le retornará el resultado para que la aplicación del centro médico reciba la información del seguro, pueden ocurrir dos cosas dependiendo si el paciente tiene seguro </w:t>
-      </w:r>
-      <w:r>
-        <w:t>válido</w:t>
-      </w:r>
-      <w:r>
-        <w:t>, la primera es que se aplique un descuento según sea el tipo de atención, y si no tiene seguro</w:t>
+        <w:t>se procesara la solicitud de información de seguro y le retornará el resultado para que la aplicación del centro médico reciba la información del seguro, pueden ocurrir dos cosas dependiendo si el paciente tiene seguro válido, la primera es que se aplique un descuento según sea el tipo de atención, y si no tiene seguro</w:t>
       </w:r>
       <w:r>
         <w:t xml:space="preserve"> </w:t>
       </w:r>
       <w:r>
-        <w:t>válido</w:t>
-      </w:r>
-      <w:r>
-        <w:t>, desplegará en pantalla que el paciente no tiene seguro valido para el tipo de atención y se da por terminado el proceso.</w:t>
+        <w:t>válido, desplegará en pantalla que el paciente no tiene seguro valido para el tipo de atención y se da por terminado el proceso.</w:t>
       </w:r>
     </w:p>
     <w:sectPr>
@@ -1571,8 +1541,8 @@
 </file>
 
 <file path=word/numbering.xml><?xml version="1.0" encoding="utf-8"?>
-<w:numbering xmlns:wpc="http://schemas.microsoft.com/office/word/2010/wordprocessingCanvas" xmlns:cx="http://schemas.microsoft.com/office/drawing/2014/chartex" xmlns:cx1="http://schemas.microsoft.com/office/drawing/2015/9/8/chartex" xmlns:cx2="http://schemas.microsoft.com/office/drawing/2015/10/21/chartex" xmlns:mc="http://schemas.openxmlformats.org/markup-compatibility/2006" xmlns:o="urn:schemas-microsoft-com:office:office" xmlns:r="http://schemas.openxmlformats.org/officeDocument/2006/relationships" xmlns:m="http://schemas.openxmlformats.org/officeDocument/2006/math" xmlns:v="urn:schemas-microsoft-com:vml" xmlns:wp14="http://schemas.microsoft.com/office/word/2010/wordprocessingDrawing" xmlns:wp="http://schemas.openxmlformats.org/drawingml/2006/wordprocessingDrawing" xmlns:w10="urn:schemas-microsoft-com:office:word" xmlns:w="http://schemas.openxmlformats.org/wordprocessingml/2006/main" xmlns:w14="http://schemas.microsoft.com/office/word/2010/wordml" xmlns:w15="http://schemas.microsoft.com/office/word/2012/wordml" xmlns:w16se="http://schemas.microsoft.com/office/word/2015/wordml/symex" xmlns:wpg="http://schemas.microsoft.com/office/word/2010/wordprocessingGroup" xmlns:wpi="http://schemas.microsoft.com/office/word/2010/wordprocessingInk" xmlns:wne="http://schemas.microsoft.com/office/word/2006/wordml" xmlns:wps="http://schemas.microsoft.com/office/word/2010/wordprocessingShape" mc:Ignorable="w14 w15 w16se wp14">
-  <w:abstractNum w:abstractNumId="0" w15:restartNumberingAfterBreak="0">
+<w:numbering xmlns:wpc="http://schemas.microsoft.com/office/word/2010/wordprocessingCanvas" xmlns:mc="http://schemas.openxmlformats.org/markup-compatibility/2006" xmlns:o="urn:schemas-microsoft-com:office:office" xmlns:r="http://schemas.openxmlformats.org/officeDocument/2006/relationships" xmlns:m="http://schemas.openxmlformats.org/officeDocument/2006/math" xmlns:v="urn:schemas-microsoft-com:vml" xmlns:wp14="http://schemas.microsoft.com/office/word/2010/wordprocessingDrawing" xmlns:wp="http://schemas.openxmlformats.org/drawingml/2006/wordprocessingDrawing" xmlns:w10="urn:schemas-microsoft-com:office:word" xmlns:w="http://schemas.openxmlformats.org/wordprocessingml/2006/main" xmlns:w14="http://schemas.microsoft.com/office/word/2010/wordml" xmlns:w15="http://schemas.microsoft.com/office/word/2012/wordml" xmlns:wpg="http://schemas.microsoft.com/office/word/2010/wordprocessingGroup" xmlns:wpi="http://schemas.microsoft.com/office/word/2010/wordprocessingInk" xmlns:wne="http://schemas.microsoft.com/office/word/2006/wordml" xmlns:wps="http://schemas.microsoft.com/office/word/2010/wordprocessingShape" mc:Ignorable="w14 w15 wp14">
+  <w:abstractNum w:abstractNumId="0">
     <w:nsid w:val="63101D01"/>
     <w:multiLevelType w:val="hybridMultilevel"/>
     <w:tmpl w:val="0EB493D4"/>
@@ -1665,7 +1635,7 @@
 </file>
 
 <file path=word/styles.xml><?xml version="1.0" encoding="utf-8"?>
-<w:styles xmlns:mc="http://schemas.openxmlformats.org/markup-compatibility/2006" xmlns:r="http://schemas.openxmlformats.org/officeDocument/2006/relationships" xmlns:w="http://schemas.openxmlformats.org/wordprocessingml/2006/main" xmlns:w14="http://schemas.microsoft.com/office/word/2010/wordml" xmlns:w15="http://schemas.microsoft.com/office/word/2012/wordml" xmlns:w16se="http://schemas.microsoft.com/office/word/2015/wordml/symex" mc:Ignorable="w14 w15 w16se">
+<w:styles xmlns:mc="http://schemas.openxmlformats.org/markup-compatibility/2006" xmlns:r="http://schemas.openxmlformats.org/officeDocument/2006/relationships" xmlns:w="http://schemas.openxmlformats.org/wordprocessingml/2006/main" xmlns:w14="http://schemas.microsoft.com/office/word/2010/wordml" xmlns:w15="http://schemas.microsoft.com/office/word/2012/wordml" mc:Ignorable="w14 w15">
   <w:docDefaults>
     <w:rPrDefault>
       <w:rPr>
@@ -1681,7 +1651,7 @@
       </w:pPr>
     </w:pPrDefault>
   </w:docDefaults>
-  <w:latentStyles w:defLockedState="0" w:defUIPriority="99" w:defSemiHidden="0" w:defUnhideWhenUsed="0" w:defQFormat="0" w:count="373">
+  <w:latentStyles w:defLockedState="0" w:defUIPriority="99" w:defSemiHidden="0" w:defUnhideWhenUsed="0" w:defQFormat="0" w:count="371">
     <w:lsdException w:name="Normal" w:uiPriority="0" w:qFormat="1"/>
     <w:lsdException w:name="heading 1" w:uiPriority="9" w:qFormat="1"/>
     <w:lsdException w:name="heading 2" w:semiHidden="1" w:uiPriority="9" w:unhideWhenUsed="1" w:qFormat="1"/>
@@ -2053,18 +2023,16 @@
     <w:lsdException w:name="List Table 5 Dark Accent 6" w:uiPriority="50"/>
     <w:lsdException w:name="List Table 6 Colorful Accent 6" w:uiPriority="51"/>
     <w:lsdException w:name="List Table 7 Colorful Accent 6" w:uiPriority="52"/>
-    <w:lsdException w:name="Mention" w:semiHidden="1" w:unhideWhenUsed="1"/>
-    <w:lsdException w:name="Smart Hyperlink" w:semiHidden="1" w:unhideWhenUsed="1"/>
   </w:latentStyles>
   <w:style w:type="paragraph" w:default="1" w:styleId="Normal">
     <w:name w:val="Normal"/>
     <w:qFormat/>
   </w:style>
-  <w:style w:type="paragraph" w:styleId="Heading1">
+  <w:style w:type="paragraph" w:styleId="Ttulo1">
     <w:name w:val="heading 1"/>
     <w:basedOn w:val="Normal"/>
     <w:next w:val="Normal"/>
-    <w:link w:val="Heading1Char"/>
+    <w:link w:val="Ttulo1Car"/>
     <w:uiPriority w:val="9"/>
     <w:qFormat/>
     <w:rsid w:val="00323FC0"/>
@@ -2081,13 +2049,13 @@
       <w:szCs w:val="32"/>
     </w:rPr>
   </w:style>
-  <w:style w:type="character" w:default="1" w:styleId="DefaultParagraphFont">
+  <w:style w:type="character" w:default="1" w:styleId="Fuentedeprrafopredeter">
     <w:name w:val="Default Paragraph Font"/>
     <w:uiPriority w:val="1"/>
     <w:semiHidden/>
     <w:unhideWhenUsed/>
   </w:style>
-  <w:style w:type="table" w:default="1" w:styleId="TableNormal">
+  <w:style w:type="table" w:default="1" w:styleId="Tablanormal">
     <w:name w:val="Normal Table"/>
     <w:uiPriority w:val="99"/>
     <w:semiHidden/>
@@ -2102,16 +2070,16 @@
       </w:tblCellMar>
     </w:tblPr>
   </w:style>
-  <w:style w:type="numbering" w:default="1" w:styleId="NoList">
+  <w:style w:type="numbering" w:default="1" w:styleId="Sinlista">
     <w:name w:val="No List"/>
     <w:uiPriority w:val="99"/>
     <w:semiHidden/>
     <w:unhideWhenUsed/>
   </w:style>
-  <w:style w:type="character" w:customStyle="1" w:styleId="Heading1Char">
-    <w:name w:val="Heading 1 Char"/>
-    <w:basedOn w:val="DefaultParagraphFont"/>
-    <w:link w:val="Heading1"/>
+  <w:style w:type="character" w:customStyle="1" w:styleId="Ttulo1Car">
+    <w:name w:val="Título 1 Car"/>
+    <w:basedOn w:val="Fuentedeprrafopredeter"/>
+    <w:link w:val="Ttulo1"/>
     <w:uiPriority w:val="9"/>
     <w:rsid w:val="00323FC0"/>
     <w:rPr>
@@ -2121,7 +2089,7 @@
       <w:szCs w:val="32"/>
     </w:rPr>
   </w:style>
-  <w:style w:type="paragraph" w:styleId="ListParagraph">
+  <w:style w:type="paragraph" w:styleId="Prrafodelista">
     <w:name w:val="List Paragraph"/>
     <w:basedOn w:val="Normal"/>
     <w:uiPriority w:val="34"/>
@@ -2435,7 +2403,7 @@
 </file>
 
 <file path=customXml/itemProps1.xml><?xml version="1.0" encoding="utf-8"?>
-<ds:datastoreItem xmlns:ds="http://schemas.openxmlformats.org/officeDocument/2006/customXml" ds:itemID="{669C7D6F-694E-457B-8F60-9E5701B13AFD}">
+<ds:datastoreItem xmlns:ds="http://schemas.openxmlformats.org/officeDocument/2006/customXml" ds:itemID="{B6E389CA-FD8B-4C64-B105-05464122DCEE}">
   <ds:schemaRefs>
     <ds:schemaRef ds:uri="http://schemas.openxmlformats.org/officeDocument/2006/bibliography"/>
   </ds:schemaRefs>

--- a/docs/bpmn/procesos_propuestos/verbose_bpmn_propuestos.docx
+++ b/docs/bpmn/procesos_propuestos/verbose_bpmn_propuestos.docx
@@ -1,10 +1,10 @@
 
 <file path=word/document.xml><?xml version="1.0" encoding="utf-8"?>
-<w:document xmlns:wpc="http://schemas.microsoft.com/office/word/2010/wordprocessingCanvas" xmlns:mc="http://schemas.openxmlformats.org/markup-compatibility/2006" xmlns:o="urn:schemas-microsoft-com:office:office" xmlns:r="http://schemas.openxmlformats.org/officeDocument/2006/relationships" xmlns:m="http://schemas.openxmlformats.org/officeDocument/2006/math" xmlns:v="urn:schemas-microsoft-com:vml" xmlns:wp14="http://schemas.microsoft.com/office/word/2010/wordprocessingDrawing" xmlns:wp="http://schemas.openxmlformats.org/drawingml/2006/wordprocessingDrawing" xmlns:w10="urn:schemas-microsoft-com:office:word" xmlns:w="http://schemas.openxmlformats.org/wordprocessingml/2006/main" xmlns:w14="http://schemas.microsoft.com/office/word/2010/wordml" xmlns:w15="http://schemas.microsoft.com/office/word/2012/wordml" xmlns:wpg="http://schemas.microsoft.com/office/word/2010/wordprocessingGroup" xmlns:wpi="http://schemas.microsoft.com/office/word/2010/wordprocessingInk" xmlns:wne="http://schemas.microsoft.com/office/word/2006/wordml" xmlns:wps="http://schemas.microsoft.com/office/word/2010/wordprocessingShape" mc:Ignorable="w14 w15 wp14">
+<w:document xmlns:wpc="http://schemas.microsoft.com/office/word/2010/wordprocessingCanvas" xmlns:mo="http://schemas.microsoft.com/office/mac/office/2008/main" xmlns:mc="http://schemas.openxmlformats.org/markup-compatibility/2006" xmlns:mv="urn:schemas-microsoft-com:mac:vml" xmlns:o="urn:schemas-microsoft-com:office:office" xmlns:r="http://schemas.openxmlformats.org/officeDocument/2006/relationships" xmlns:m="http://schemas.openxmlformats.org/officeDocument/2006/math" xmlns:v="urn:schemas-microsoft-com:vml" xmlns:wp14="http://schemas.microsoft.com/office/word/2010/wordprocessingDrawing" xmlns:wp="http://schemas.openxmlformats.org/drawingml/2006/wordprocessingDrawing" xmlns:w10="urn:schemas-microsoft-com:office:word" xmlns:w="http://schemas.openxmlformats.org/wordprocessingml/2006/main" xmlns:w14="http://schemas.microsoft.com/office/word/2010/wordml" xmlns:w15="http://schemas.microsoft.com/office/word/2012/wordml" xmlns:wpg="http://schemas.microsoft.com/office/word/2010/wordprocessingGroup" xmlns:wpi="http://schemas.microsoft.com/office/word/2010/wordprocessingInk" xmlns:wne="http://schemas.microsoft.com/office/word/2006/wordml" xmlns:wps="http://schemas.microsoft.com/office/word/2010/wordprocessingShape" mc:Ignorable="w14 w15 wp14">
   <w:body>
     <w:p>
       <w:pPr>
-        <w:pStyle w:val="Ttulo1"/>
+        <w:pStyle w:val="Heading1"/>
         <w:numPr>
           <w:ilvl w:val="0"/>
           <w:numId w:val="1"/>
@@ -18,10 +18,10 @@
       <w:r>
         <w:rPr>
           <w:noProof/>
-          <w:lang w:eastAsia="es-CL"/>
+          <w:lang w:val="en-US"/>
         </w:rPr>
         <w:drawing>
-          <wp:inline distT="0" distB="0" distL="114935" distR="114935" wp14:anchorId="59476D97" wp14:editId="2444253B">
+          <wp:inline distT="0" distB="0" distL="114935" distR="114935" wp14:anchorId="515EC4D5" wp14:editId="3BB2074E">
             <wp:extent cx="5568915" cy="2600696"/>
             <wp:effectExtent l="0" t="0" r="0" b="9525"/>
             <wp:docPr id="1" name="Image230"/>
@@ -100,7 +100,7 @@
     </w:p>
     <w:p>
       <w:pPr>
-        <w:pStyle w:val="Ttulo1"/>
+        <w:pStyle w:val="Heading1"/>
         <w:numPr>
           <w:ilvl w:val="0"/>
           <w:numId w:val="1"/>
@@ -115,10 +115,10 @@
       <w:r>
         <w:rPr>
           <w:noProof/>
-          <w:lang w:eastAsia="es-CL"/>
+          <w:lang w:val="en-US"/>
         </w:rPr>
         <w:drawing>
-          <wp:inline distT="0" distB="0" distL="114935" distR="114935" wp14:anchorId="525BFD86" wp14:editId="2E19DD5D">
+          <wp:inline distT="0" distB="0" distL="114935" distR="114935" wp14:anchorId="37CF12B4" wp14:editId="1E0D554A">
             <wp:extent cx="4495412" cy="3507096"/>
             <wp:effectExtent l="0" t="0" r="635" b="0"/>
             <wp:docPr id="2" name="Image247"/>
@@ -188,7 +188,7 @@
     </w:p>
     <w:p>
       <w:pPr>
-        <w:pStyle w:val="Ttulo1"/>
+        <w:pStyle w:val="Heading1"/>
         <w:numPr>
           <w:ilvl w:val="0"/>
           <w:numId w:val="1"/>
@@ -203,13 +203,13 @@
       <w:r>
         <w:rPr>
           <w:noProof/>
-          <w:lang w:eastAsia="es-CL"/>
+          <w:lang w:val="en-US"/>
         </w:rPr>
         <w:drawing>
-          <wp:inline distT="0" distB="0" distL="114935" distR="114935" wp14:anchorId="4CEDC903" wp14:editId="5945640F">
-            <wp:extent cx="3227696" cy="2661313"/>
-            <wp:effectExtent l="0" t="0" r="0" b="5715"/>
-            <wp:docPr id="3" name="Image269"/>
+          <wp:inline distT="0" distB="0" distL="0" distR="0" wp14:anchorId="081CD70F" wp14:editId="69B2AB80">
+            <wp:extent cx="5605145" cy="2649220"/>
+            <wp:effectExtent l="0" t="0" r="8255" b="0"/>
+            <wp:docPr id="22" name="Picture 22" descr="../../../../../Desktop/Screen%20Shot%202016-11-04%20at%2016.16.5"/>
             <wp:cNvGraphicFramePr>
               <a:graphicFrameLocks xmlns:a="http://schemas.openxmlformats.org/drawingml/2006/main" noChangeAspect="1"/>
             </wp:cNvGraphicFramePr>
@@ -217,32 +217,36 @@
               <a:graphicData uri="http://schemas.openxmlformats.org/drawingml/2006/picture">
                 <pic:pic xmlns:pic="http://schemas.openxmlformats.org/drawingml/2006/picture">
                   <pic:nvPicPr>
-                    <pic:cNvPr id="3" name="Image269"/>
+                    <pic:cNvPr id="0" name="Picture 6" descr="../../../../../Desktop/Screen%20Shot%202016-11-04%20at%2016.16.5"/>
                     <pic:cNvPicPr>
                       <a:picLocks noChangeAspect="1" noChangeArrowheads="1"/>
                     </pic:cNvPicPr>
                   </pic:nvPicPr>
-                  <pic:blipFill rotWithShape="1">
-                    <a:blip r:embed="rId8"/>
-                    <a:srcRect r="42482" b="21881"/>
-                    <a:stretch/>
+                  <pic:blipFill>
+                    <a:blip r:embed="rId8" cstate="print">
+                      <a:extLst>
+                        <a:ext uri="{28A0092B-C50C-407E-A947-70E740481C1C}">
+                          <a14:useLocalDpi xmlns:a14="http://schemas.microsoft.com/office/drawing/2010/main" val="0"/>
+                        </a:ext>
+                      </a:extLst>
+                    </a:blip>
+                    <a:srcRect/>
+                    <a:stretch>
+                      <a:fillRect/>
+                    </a:stretch>
                   </pic:blipFill>
                   <pic:spPr bwMode="auto">
                     <a:xfrm>
                       <a:off x="0" y="0"/>
-                      <a:ext cx="3227949" cy="2661522"/>
+                      <a:ext cx="5605145" cy="2649220"/>
                     </a:xfrm>
                     <a:prstGeom prst="rect">
                       <a:avLst/>
                     </a:prstGeom>
+                    <a:noFill/>
                     <a:ln>
                       <a:noFill/>
                     </a:ln>
-                    <a:extLst>
-                      <a:ext uri="{53640926-AAD7-44D8-BBD7-CCE9431645EC}">
-                        <a14:shadowObscured xmlns:a14="http://schemas.microsoft.com/office/drawing/2010/main"/>
-                      </a:ext>
-                    </a:extLst>
                   </pic:spPr>
                 </pic:pic>
               </a:graphicData>
@@ -250,6 +254,8 @@
           </wp:inline>
         </w:drawing>
       </w:r>
+      <w:bookmarkStart w:id="0" w:name="_GoBack"/>
+      <w:bookmarkEnd w:id="0"/>
     </w:p>
     <w:p>
       <w:r>
@@ -261,7 +267,7 @@
     </w:p>
     <w:p>
       <w:pPr>
-        <w:pStyle w:val="Ttulo1"/>
+        <w:pStyle w:val="Heading1"/>
         <w:numPr>
           <w:ilvl w:val="0"/>
           <w:numId w:val="1"/>
@@ -273,15 +279,18 @@
     </w:p>
     <w:p>
       <w:r>
+        <w:tab/>
+      </w:r>
+      <w:r>
         <w:rPr>
           <w:noProof/>
-          <w:lang w:eastAsia="es-CL"/>
+          <w:lang w:val="en-US"/>
         </w:rPr>
         <w:drawing>
-          <wp:inline distT="0" distB="0" distL="114935" distR="114935" wp14:anchorId="09D79652" wp14:editId="2EAE8B4D">
-            <wp:extent cx="3759835" cy="3336877"/>
-            <wp:effectExtent l="0" t="0" r="0" b="0"/>
-            <wp:docPr id="4" name="Image278"/>
+          <wp:inline distT="0" distB="0" distL="0" distR="0" wp14:anchorId="3E5AEC2B" wp14:editId="0F70D189">
+            <wp:extent cx="5605145" cy="3263265"/>
+            <wp:effectExtent l="0" t="0" r="8255" b="0"/>
+            <wp:docPr id="20" name="Picture 20" descr="../../../../../Desktop/Screen%20Shot%202016-11-04%20at%2016.15.0"/>
             <wp:cNvGraphicFramePr>
               <a:graphicFrameLocks xmlns:a="http://schemas.openxmlformats.org/drawingml/2006/main" noChangeAspect="1"/>
             </wp:cNvGraphicFramePr>
@@ -289,32 +298,36 @@
               <a:graphicData uri="http://schemas.openxmlformats.org/drawingml/2006/picture">
                 <pic:pic xmlns:pic="http://schemas.openxmlformats.org/drawingml/2006/picture">
                   <pic:nvPicPr>
-                    <pic:cNvPr id="4" name="Image278"/>
+                    <pic:cNvPr id="0" name="Picture 5" descr="../../../../../Desktop/Screen%20Shot%202016-11-04%20at%2016.15.0"/>
                     <pic:cNvPicPr>
                       <a:picLocks noChangeAspect="1" noChangeArrowheads="1"/>
                     </pic:cNvPicPr>
                   </pic:nvPicPr>
-                  <pic:blipFill rotWithShape="1">
-                    <a:blip r:embed="rId9"/>
-                    <a:srcRect r="33002" b="13396"/>
-                    <a:stretch/>
+                  <pic:blipFill>
+                    <a:blip r:embed="rId9" cstate="print">
+                      <a:extLst>
+                        <a:ext uri="{28A0092B-C50C-407E-A947-70E740481C1C}">
+                          <a14:useLocalDpi xmlns:a14="http://schemas.microsoft.com/office/drawing/2010/main" val="0"/>
+                        </a:ext>
+                      </a:extLst>
+                    </a:blip>
+                    <a:srcRect/>
+                    <a:stretch>
+                      <a:fillRect/>
+                    </a:stretch>
                   </pic:blipFill>
                   <pic:spPr bwMode="auto">
                     <a:xfrm>
                       <a:off x="0" y="0"/>
-                      <a:ext cx="3760032" cy="3337052"/>
+                      <a:ext cx="5605145" cy="3263265"/>
                     </a:xfrm>
                     <a:prstGeom prst="rect">
                       <a:avLst/>
                     </a:prstGeom>
+                    <a:noFill/>
                     <a:ln>
                       <a:noFill/>
                     </a:ln>
-                    <a:extLst>
-                      <a:ext uri="{53640926-AAD7-44D8-BBD7-CCE9431645EC}">
-                        <a14:shadowObscured xmlns:a14="http://schemas.microsoft.com/office/drawing/2010/main"/>
-                      </a:ext>
-                    </a:extLst>
                   </pic:spPr>
                 </pic:pic>
               </a:graphicData>
@@ -322,9 +335,6 @@
           </wp:inline>
         </w:drawing>
       </w:r>
-      <w:r>
-        <w:tab/>
-      </w:r>
     </w:p>
     <w:p>
       <w:r>
@@ -364,7 +374,7 @@
     </w:p>
     <w:p>
       <w:pPr>
-        <w:pStyle w:val="Ttulo1"/>
+        <w:pStyle w:val="Heading1"/>
         <w:numPr>
           <w:ilvl w:val="0"/>
           <w:numId w:val="1"/>
@@ -378,10 +388,10 @@
       <w:r>
         <w:rPr>
           <w:noProof/>
-          <w:lang w:eastAsia="es-CL"/>
+          <w:lang w:val="en-US"/>
         </w:rPr>
         <w:drawing>
-          <wp:inline distT="0" distB="0" distL="0" distR="0" wp14:anchorId="1AB9CF66" wp14:editId="6556360C">
+          <wp:inline distT="0" distB="0" distL="0" distR="0" wp14:anchorId="60ACB0C1" wp14:editId="5C05CBE8">
             <wp:extent cx="5611579" cy="2552131"/>
             <wp:effectExtent l="0" t="0" r="8255" b="635"/>
             <wp:docPr id="19" name="Imagen 19"/>
@@ -440,7 +450,7 @@
     </w:p>
     <w:p>
       <w:pPr>
-        <w:pStyle w:val="Ttulo1"/>
+        <w:pStyle w:val="Heading1"/>
         <w:numPr>
           <w:ilvl w:val="0"/>
           <w:numId w:val="1"/>
@@ -454,10 +464,10 @@
       <w:r>
         <w:rPr>
           <w:noProof/>
-          <w:lang w:eastAsia="es-CL"/>
+          <w:lang w:val="en-US"/>
         </w:rPr>
         <w:drawing>
-          <wp:inline distT="0" distB="0" distL="114935" distR="114935" wp14:anchorId="5205AAE5" wp14:editId="3E7A05D5">
+          <wp:inline distT="0" distB="0" distL="114935" distR="114935" wp14:anchorId="656C5D6B" wp14:editId="0948BF6B">
             <wp:extent cx="5611523" cy="2402006"/>
             <wp:effectExtent l="0" t="0" r="8255" b="0"/>
             <wp:docPr id="6" name="Image302"/>
@@ -533,7 +543,7 @@
     </w:p>
     <w:p>
       <w:pPr>
-        <w:pStyle w:val="Ttulo1"/>
+        <w:pStyle w:val="Heading1"/>
         <w:numPr>
           <w:ilvl w:val="0"/>
           <w:numId w:val="1"/>
@@ -548,13 +558,13 @@
       <w:r>
         <w:rPr>
           <w:noProof/>
-          <w:lang w:eastAsia="es-CL"/>
+          <w:lang w:val="en-US"/>
         </w:rPr>
         <w:drawing>
-          <wp:inline distT="0" distB="0" distL="114935" distR="114935" wp14:anchorId="5100CFDF" wp14:editId="27338172">
-            <wp:extent cx="4927600" cy="2586250"/>
-            <wp:effectExtent l="0" t="0" r="6350" b="5080"/>
-            <wp:docPr id="7" name="Image314"/>
+          <wp:inline distT="0" distB="0" distL="0" distR="0" wp14:anchorId="46E434C7" wp14:editId="3BC98604">
+            <wp:extent cx="5617210" cy="6063615"/>
+            <wp:effectExtent l="0" t="0" r="0" b="6985"/>
+            <wp:docPr id="9" name="Picture 9" descr="../../../../../Desktop/Screen%20Shot%202016-11-04%20at%2016.07.2"/>
             <wp:cNvGraphicFramePr>
               <a:graphicFrameLocks xmlns:a="http://schemas.openxmlformats.org/drawingml/2006/main" noChangeAspect="1"/>
             </wp:cNvGraphicFramePr>
@@ -562,32 +572,36 @@
               <a:graphicData uri="http://schemas.openxmlformats.org/drawingml/2006/picture">
                 <pic:pic xmlns:pic="http://schemas.openxmlformats.org/drawingml/2006/picture">
                   <pic:nvPicPr>
-                    <pic:cNvPr id="7" name="Image314"/>
+                    <pic:cNvPr id="0" name="Picture 1" descr="../../../../../Desktop/Screen%20Shot%202016-11-04%20at%2016.07.2"/>
                     <pic:cNvPicPr>
                       <a:picLocks noChangeAspect="1" noChangeArrowheads="1"/>
                     </pic:cNvPicPr>
                   </pic:nvPicPr>
-                  <pic:blipFill rotWithShape="1">
-                    <a:blip r:embed="rId12"/>
-                    <a:srcRect b="46269"/>
-                    <a:stretch/>
+                  <pic:blipFill>
+                    <a:blip r:embed="rId12">
+                      <a:extLst>
+                        <a:ext uri="{28A0092B-C50C-407E-A947-70E740481C1C}">
+                          <a14:useLocalDpi xmlns:a14="http://schemas.microsoft.com/office/drawing/2010/main" val="0"/>
+                        </a:ext>
+                      </a:extLst>
+                    </a:blip>
+                    <a:srcRect/>
+                    <a:stretch>
+                      <a:fillRect/>
+                    </a:stretch>
                   </pic:blipFill>
                   <pic:spPr bwMode="auto">
                     <a:xfrm>
                       <a:off x="0" y="0"/>
-                      <a:ext cx="4927600" cy="2586250"/>
+                      <a:ext cx="5617210" cy="6063615"/>
                     </a:xfrm>
                     <a:prstGeom prst="rect">
                       <a:avLst/>
                     </a:prstGeom>
+                    <a:noFill/>
                     <a:ln>
                       <a:noFill/>
                     </a:ln>
-                    <a:extLst>
-                      <a:ext uri="{53640926-AAD7-44D8-BBD7-CCE9431645EC}">
-                        <a14:shadowObscured xmlns:a14="http://schemas.microsoft.com/office/drawing/2010/main"/>
-                      </a:ext>
-                    </a:extLst>
                   </pic:spPr>
                 </pic:pic>
               </a:graphicData>
@@ -630,13 +644,14 @@
     </w:p>
     <w:p>
       <w:pPr>
-        <w:pStyle w:val="Ttulo1"/>
+        <w:pStyle w:val="Heading1"/>
         <w:numPr>
           <w:ilvl w:val="0"/>
           <w:numId w:val="1"/>
         </w:numPr>
       </w:pPr>
       <w:r>
+        <w:lastRenderedPageBreak/>
         <w:t>Comprobación</w:t>
       </w:r>
       <w:r>
@@ -647,10 +662,10 @@
       <w:r>
         <w:rPr>
           <w:noProof/>
-          <w:lang w:eastAsia="es-CL"/>
+          <w:lang w:val="en-US"/>
         </w:rPr>
         <w:drawing>
-          <wp:inline distT="0" distB="0" distL="114935" distR="114935" wp14:anchorId="76A6FCE2" wp14:editId="7F406CD9">
+          <wp:inline distT="0" distB="0" distL="114935" distR="114935" wp14:anchorId="3D272B7C" wp14:editId="22BBFA55">
             <wp:extent cx="3179396" cy="2442949"/>
             <wp:effectExtent l="0" t="0" r="2540" b="0"/>
             <wp:docPr id="8" name="Image324"/>
@@ -714,14 +729,13 @@
     </w:p>
     <w:p>
       <w:pPr>
-        <w:pStyle w:val="Ttulo1"/>
+        <w:pStyle w:val="Heading1"/>
         <w:numPr>
           <w:ilvl w:val="0"/>
           <w:numId w:val="1"/>
         </w:numPr>
       </w:pPr>
       <w:r>
-        <w:lastRenderedPageBreak/>
         <w:t>Pago boleta de honorarios</w:t>
       </w:r>
     </w:p>
@@ -729,10 +743,10 @@
       <w:r>
         <w:rPr>
           <w:noProof/>
-          <w:lang w:eastAsia="es-CL"/>
+          <w:lang w:val="en-US"/>
         </w:rPr>
         <w:drawing>
-          <wp:inline distT="0" distB="0" distL="0" distR="0" wp14:anchorId="4A322FC7" wp14:editId="025FCF05">
+          <wp:inline distT="0" distB="0" distL="0" distR="0" wp14:anchorId="207F50E5" wp14:editId="4F4F15A4">
             <wp:extent cx="5611546" cy="2709080"/>
             <wp:effectExtent l="0" t="0" r="8255" b="0"/>
             <wp:docPr id="21" name="Imagen 21"/>
@@ -800,7 +814,7 @@
     </w:p>
     <w:p>
       <w:pPr>
-        <w:pStyle w:val="Ttulo1"/>
+        <w:pStyle w:val="Heading1"/>
         <w:numPr>
           <w:ilvl w:val="0"/>
           <w:numId w:val="1"/>
@@ -815,10 +829,10 @@
       <w:r>
         <w:rPr>
           <w:noProof/>
-          <w:lang w:eastAsia="es-CL"/>
+          <w:lang w:val="en-US"/>
         </w:rPr>
         <w:drawing>
-          <wp:inline distT="0" distB="0" distL="0" distR="0">
+          <wp:inline distT="0" distB="0" distL="0" distR="0" wp14:anchorId="27FE141D" wp14:editId="595666B7">
             <wp:extent cx="5601970" cy="4810760"/>
             <wp:effectExtent l="0" t="0" r="0" b="8890"/>
             <wp:docPr id="5" name="Imagen 5"/>
@@ -935,12 +949,10 @@
       <w:r>
         <w:t>, y tiene que firmarla, se archiva y se ingresa a la base de datos y se da por finalizado el proceso.</w:t>
       </w:r>
-      <w:bookmarkStart w:id="0" w:name="_GoBack"/>
-      <w:bookmarkEnd w:id="0"/>
-    </w:p>
-    <w:p>
-      <w:pPr>
-        <w:pStyle w:val="Ttulo1"/>
+    </w:p>
+    <w:p>
+      <w:pPr>
+        <w:pStyle w:val="Heading1"/>
         <w:numPr>
           <w:ilvl w:val="0"/>
           <w:numId w:val="1"/>
@@ -954,10 +966,10 @@
       <w:r>
         <w:rPr>
           <w:noProof/>
-          <w:lang w:eastAsia="es-CL"/>
+          <w:lang w:val="en-US"/>
         </w:rPr>
         <w:drawing>
-          <wp:inline distT="0" distB="0" distL="114935" distR="114935" wp14:anchorId="39F02361" wp14:editId="4C8A0998">
+          <wp:inline distT="0" distB="0" distL="114935" distR="114935" wp14:anchorId="62AF4D93" wp14:editId="7A3FEB19">
             <wp:extent cx="3916908" cy="2470244"/>
             <wp:effectExtent l="0" t="0" r="7620" b="6350"/>
             <wp:docPr id="11" name="Image383"/>
@@ -1009,7 +1021,7 @@
     </w:p>
     <w:p>
       <w:pPr>
-        <w:pStyle w:val="Ttulo1"/>
+        <w:pStyle w:val="Heading1"/>
         <w:numPr>
           <w:ilvl w:val="0"/>
           <w:numId w:val="1"/>
@@ -1023,10 +1035,10 @@
       <w:r>
         <w:rPr>
           <w:noProof/>
-          <w:lang w:eastAsia="es-CL"/>
+          <w:lang w:val="en-US"/>
         </w:rPr>
         <w:drawing>
-          <wp:inline distT="0" distB="0" distL="114935" distR="114935" wp14:anchorId="52267162" wp14:editId="27D88FD9">
+          <wp:inline distT="0" distB="0" distL="114935" distR="114935" wp14:anchorId="012B111A" wp14:editId="6C3BBF06">
             <wp:extent cx="3193415" cy="1767385"/>
             <wp:effectExtent l="0" t="0" r="6985" b="4445"/>
             <wp:docPr id="12" name="Image394"/>
@@ -1078,7 +1090,7 @@
     </w:p>
     <w:p>
       <w:pPr>
-        <w:pStyle w:val="Ttulo1"/>
+        <w:pStyle w:val="Heading1"/>
         <w:numPr>
           <w:ilvl w:val="0"/>
           <w:numId w:val="1"/>
@@ -1093,13 +1105,13 @@
       <w:r>
         <w:rPr>
           <w:noProof/>
-          <w:lang w:eastAsia="es-CL"/>
+          <w:lang w:val="en-US"/>
         </w:rPr>
         <w:drawing>
-          <wp:inline distT="0" distB="0" distL="114935" distR="114935" wp14:anchorId="7BD7E1F6" wp14:editId="24048F7B">
-            <wp:extent cx="5422900" cy="3446059"/>
-            <wp:effectExtent l="0" t="0" r="6350" b="2540"/>
-            <wp:docPr id="13" name="Image402"/>
+          <wp:inline distT="0" distB="0" distL="0" distR="0" wp14:anchorId="47627B14" wp14:editId="69B226DC">
+            <wp:extent cx="5612130" cy="4350777"/>
+            <wp:effectExtent l="0" t="0" r="1270" b="0"/>
+            <wp:docPr id="15" name="Picture 15"/>
             <wp:cNvGraphicFramePr>
               <a:graphicFrameLocks xmlns:a="http://schemas.openxmlformats.org/drawingml/2006/main" noChangeAspect="1"/>
             </wp:cNvGraphicFramePr>
@@ -1107,32 +1119,36 @@
               <a:graphicData uri="http://schemas.openxmlformats.org/drawingml/2006/picture">
                 <pic:pic xmlns:pic="http://schemas.openxmlformats.org/drawingml/2006/picture">
                   <pic:nvPicPr>
-                    <pic:cNvPr id="13" name="Image402"/>
+                    <pic:cNvPr id="0" name="Picture 3"/>
                     <pic:cNvPicPr>
                       <a:picLocks noChangeAspect="1" noChangeArrowheads="1"/>
                     </pic:cNvPicPr>
                   </pic:nvPicPr>
-                  <pic:blipFill rotWithShape="1">
-                    <a:blip r:embed="rId18"/>
-                    <a:srcRect b="28406"/>
-                    <a:stretch/>
+                  <pic:blipFill>
+                    <a:blip r:embed="rId18">
+                      <a:extLst>
+                        <a:ext uri="{28A0092B-C50C-407E-A947-70E740481C1C}">
+                          <a14:useLocalDpi xmlns:a14="http://schemas.microsoft.com/office/drawing/2010/main" val="0"/>
+                        </a:ext>
+                      </a:extLst>
+                    </a:blip>
+                    <a:srcRect/>
+                    <a:stretch>
+                      <a:fillRect/>
+                    </a:stretch>
                   </pic:blipFill>
                   <pic:spPr bwMode="auto">
                     <a:xfrm>
                       <a:off x="0" y="0"/>
-                      <a:ext cx="5422900" cy="3446059"/>
+                      <a:ext cx="5612130" cy="4350777"/>
                     </a:xfrm>
                     <a:prstGeom prst="rect">
                       <a:avLst/>
                     </a:prstGeom>
+                    <a:noFill/>
                     <a:ln>
                       <a:noFill/>
                     </a:ln>
-                    <a:extLst>
-                      <a:ext uri="{53640926-AAD7-44D8-BBD7-CCE9431645EC}">
-                        <a14:shadowObscured xmlns:a14="http://schemas.microsoft.com/office/drawing/2010/main"/>
-                      </a:ext>
-                    </a:extLst>
                   </pic:spPr>
                 </pic:pic>
               </a:graphicData>
@@ -1166,13 +1182,14 @@
     </w:p>
     <w:p>
       <w:pPr>
-        <w:pStyle w:val="Ttulo1"/>
+        <w:pStyle w:val="Heading1"/>
         <w:numPr>
           <w:ilvl w:val="0"/>
           <w:numId w:val="1"/>
         </w:numPr>
       </w:pPr>
       <w:r>
+        <w:lastRenderedPageBreak/>
         <w:t>Post-</w:t>
       </w:r>
       <w:r>
@@ -1186,13 +1203,13 @@
       <w:r>
         <w:rPr>
           <w:noProof/>
-          <w:lang w:eastAsia="es-CL"/>
+          <w:lang w:val="en-US"/>
         </w:rPr>
         <w:drawing>
-          <wp:inline distT="0" distB="0" distL="114935" distR="114935" wp14:anchorId="67845C55" wp14:editId="5BD70B8F">
-            <wp:extent cx="4060209" cy="1965277"/>
-            <wp:effectExtent l="0" t="0" r="0" b="0"/>
-            <wp:docPr id="14" name="Image418"/>
+          <wp:inline distT="0" distB="0" distL="0" distR="0" wp14:anchorId="29CA52A4" wp14:editId="51D12595">
+            <wp:extent cx="5605145" cy="5511165"/>
+            <wp:effectExtent l="0" t="0" r="8255" b="635"/>
+            <wp:docPr id="10" name="Picture 10" descr="../../../../../Desktop/Screen%20Shot%202016-11-04%20at%2016.09.3"/>
             <wp:cNvGraphicFramePr>
               <a:graphicFrameLocks xmlns:a="http://schemas.openxmlformats.org/drawingml/2006/main" noChangeAspect="1"/>
             </wp:cNvGraphicFramePr>
@@ -1200,32 +1217,36 @@
               <a:graphicData uri="http://schemas.openxmlformats.org/drawingml/2006/picture">
                 <pic:pic xmlns:pic="http://schemas.openxmlformats.org/drawingml/2006/picture">
                   <pic:nvPicPr>
-                    <pic:cNvPr id="14" name="Image418"/>
+                    <pic:cNvPr id="0" name="Picture 2" descr="../../../../../Desktop/Screen%20Shot%202016-11-04%20at%2016.09.3"/>
                     <pic:cNvPicPr>
                       <a:picLocks noChangeAspect="1" noChangeArrowheads="1"/>
                     </pic:cNvPicPr>
                   </pic:nvPicPr>
-                  <pic:blipFill rotWithShape="1">
-                    <a:blip r:embed="rId19"/>
-                    <a:srcRect r="13125" b="59170"/>
-                    <a:stretch/>
+                  <pic:blipFill>
+                    <a:blip r:embed="rId19">
+                      <a:extLst>
+                        <a:ext uri="{28A0092B-C50C-407E-A947-70E740481C1C}">
+                          <a14:useLocalDpi xmlns:a14="http://schemas.microsoft.com/office/drawing/2010/main" val="0"/>
+                        </a:ext>
+                      </a:extLst>
+                    </a:blip>
+                    <a:srcRect/>
+                    <a:stretch>
+                      <a:fillRect/>
+                    </a:stretch>
                   </pic:blipFill>
                   <pic:spPr bwMode="auto">
                     <a:xfrm>
                       <a:off x="0" y="0"/>
-                      <a:ext cx="4060209" cy="1965277"/>
+                      <a:ext cx="5605145" cy="5511165"/>
                     </a:xfrm>
                     <a:prstGeom prst="rect">
                       <a:avLst/>
                     </a:prstGeom>
+                    <a:noFill/>
                     <a:ln>
                       <a:noFill/>
                     </a:ln>
-                    <a:extLst>
-                      <a:ext uri="{53640926-AAD7-44D8-BBD7-CCE9431645EC}">
-                        <a14:shadowObscured xmlns:a14="http://schemas.microsoft.com/office/drawing/2010/main"/>
-                      </a:ext>
-                    </a:extLst>
                   </pic:spPr>
                 </pic:pic>
               </a:graphicData>
@@ -1241,7 +1262,7 @@
     </w:p>
     <w:p>
       <w:pPr>
-        <w:pStyle w:val="Ttulo1"/>
+        <w:pStyle w:val="Heading1"/>
         <w:numPr>
           <w:ilvl w:val="0"/>
           <w:numId w:val="1"/>
@@ -1256,10 +1277,10 @@
       <w:r>
         <w:rPr>
           <w:noProof/>
-          <w:lang w:eastAsia="es-CL"/>
+          <w:lang w:val="en-US"/>
         </w:rPr>
         <w:drawing>
-          <wp:inline distT="0" distB="0" distL="0" distR="0" wp14:anchorId="7E55011E" wp14:editId="1E18D476">
+          <wp:inline distT="0" distB="0" distL="0" distR="0" wp14:anchorId="5F9BB452" wp14:editId="73619CE8">
             <wp:extent cx="5611316" cy="2756848"/>
             <wp:effectExtent l="0" t="0" r="8890" b="5715"/>
             <wp:docPr id="18" name="Imagen 18"/>
@@ -1366,7 +1387,7 @@
     </w:p>
     <w:p>
       <w:pPr>
-        <w:pStyle w:val="Ttulo1"/>
+        <w:pStyle w:val="Heading1"/>
         <w:numPr>
           <w:ilvl w:val="0"/>
           <w:numId w:val="1"/>
@@ -1380,10 +1401,10 @@
       <w:r>
         <w:rPr>
           <w:noProof/>
-          <w:lang w:eastAsia="es-CL"/>
+          <w:lang w:val="en-US"/>
         </w:rPr>
         <w:drawing>
-          <wp:inline distT="0" distB="0" distL="114935" distR="114935" wp14:anchorId="17EA4D52" wp14:editId="12A4F67E">
+          <wp:inline distT="0" distB="0" distL="114935" distR="114935" wp14:anchorId="02CD5870" wp14:editId="1AC66063">
             <wp:extent cx="5083791" cy="2531659"/>
             <wp:effectExtent l="0" t="0" r="3175" b="2540"/>
             <wp:docPr id="16" name="Image451"/>
@@ -1441,7 +1462,7 @@
     </w:p>
     <w:p>
       <w:pPr>
-        <w:pStyle w:val="Ttulo1"/>
+        <w:pStyle w:val="Heading1"/>
         <w:numPr>
           <w:ilvl w:val="0"/>
           <w:numId w:val="1"/>
@@ -1456,10 +1477,10 @@
       <w:r>
         <w:rPr>
           <w:noProof/>
-          <w:lang w:eastAsia="es-CL"/>
+          <w:lang w:val="en-US"/>
         </w:rPr>
         <w:drawing>
-          <wp:inline distT="0" distB="0" distL="114935" distR="114935" wp14:anchorId="47BC1B89" wp14:editId="16793E53">
+          <wp:inline distT="0" distB="0" distL="114935" distR="114935" wp14:anchorId="476C6313" wp14:editId="2421A7B8">
             <wp:extent cx="3889612" cy="2818263"/>
             <wp:effectExtent l="0" t="0" r="0" b="1270"/>
             <wp:docPr id="17" name="Image461"/>
@@ -1541,7 +1562,7 @@
 </file>
 
 <file path=word/numbering.xml><?xml version="1.0" encoding="utf-8"?>
-<w:numbering xmlns:wpc="http://schemas.microsoft.com/office/word/2010/wordprocessingCanvas" xmlns:mc="http://schemas.openxmlformats.org/markup-compatibility/2006" xmlns:o="urn:schemas-microsoft-com:office:office" xmlns:r="http://schemas.openxmlformats.org/officeDocument/2006/relationships" xmlns:m="http://schemas.openxmlformats.org/officeDocument/2006/math" xmlns:v="urn:schemas-microsoft-com:vml" xmlns:wp14="http://schemas.microsoft.com/office/word/2010/wordprocessingDrawing" xmlns:wp="http://schemas.openxmlformats.org/drawingml/2006/wordprocessingDrawing" xmlns:w10="urn:schemas-microsoft-com:office:word" xmlns:w="http://schemas.openxmlformats.org/wordprocessingml/2006/main" xmlns:w14="http://schemas.microsoft.com/office/word/2010/wordml" xmlns:w15="http://schemas.microsoft.com/office/word/2012/wordml" xmlns:wpg="http://schemas.microsoft.com/office/word/2010/wordprocessingGroup" xmlns:wpi="http://schemas.microsoft.com/office/word/2010/wordprocessingInk" xmlns:wne="http://schemas.microsoft.com/office/word/2006/wordml" xmlns:wps="http://schemas.microsoft.com/office/word/2010/wordprocessingShape" mc:Ignorable="w14 w15 wp14">
+<w:numbering xmlns:wpc="http://schemas.microsoft.com/office/word/2010/wordprocessingCanvas" xmlns:mo="http://schemas.microsoft.com/office/mac/office/2008/main" xmlns:mc="http://schemas.openxmlformats.org/markup-compatibility/2006" xmlns:mv="urn:schemas-microsoft-com:mac:vml" xmlns:o="urn:schemas-microsoft-com:office:office" xmlns:r="http://schemas.openxmlformats.org/officeDocument/2006/relationships" xmlns:m="http://schemas.openxmlformats.org/officeDocument/2006/math" xmlns:v="urn:schemas-microsoft-com:vml" xmlns:wp14="http://schemas.microsoft.com/office/word/2010/wordprocessingDrawing" xmlns:wp="http://schemas.openxmlformats.org/drawingml/2006/wordprocessingDrawing" xmlns:w10="urn:schemas-microsoft-com:office:word" xmlns:w="http://schemas.openxmlformats.org/wordprocessingml/2006/main" xmlns:w14="http://schemas.microsoft.com/office/word/2010/wordml" xmlns:w15="http://schemas.microsoft.com/office/word/2012/wordml" xmlns:wpg="http://schemas.microsoft.com/office/word/2010/wordprocessingGroup" xmlns:wpi="http://schemas.microsoft.com/office/word/2010/wordprocessingInk" xmlns:wne="http://schemas.microsoft.com/office/word/2006/wordml" xmlns:wps="http://schemas.microsoft.com/office/word/2010/wordprocessingShape" mc:Ignorable="w14 w15 wp14">
   <w:abstractNum w:abstractNumId="0">
     <w:nsid w:val="63101D01"/>
     <w:multiLevelType w:val="hybridMultilevel"/>
@@ -1651,7 +1672,7 @@
       </w:pPr>
     </w:pPrDefault>
   </w:docDefaults>
-  <w:latentStyles w:defLockedState="0" w:defUIPriority="99" w:defSemiHidden="0" w:defUnhideWhenUsed="0" w:defQFormat="0" w:count="371">
+  <w:latentStyles w:defLockedState="0" w:defUIPriority="99" w:defSemiHidden="0" w:defUnhideWhenUsed="0" w:defQFormat="0" w:count="382">
     <w:lsdException w:name="Normal" w:uiPriority="0" w:qFormat="1"/>
     <w:lsdException w:name="heading 1" w:uiPriority="9" w:qFormat="1"/>
     <w:lsdException w:name="heading 2" w:semiHidden="1" w:uiPriority="9" w:unhideWhenUsed="1" w:qFormat="1"/>
@@ -1757,7 +1778,6 @@
     <w:lsdException w:name="HTML Sample" w:semiHidden="1" w:unhideWhenUsed="1"/>
     <w:lsdException w:name="HTML Typewriter" w:semiHidden="1" w:unhideWhenUsed="1"/>
     <w:lsdException w:name="HTML Variable" w:semiHidden="1" w:unhideWhenUsed="1"/>
-    <w:lsdException w:name="Normal Table" w:semiHidden="1" w:unhideWhenUsed="1"/>
     <w:lsdException w:name="annotation subject" w:semiHidden="1" w:unhideWhenUsed="1"/>
     <w:lsdException w:name="No List" w:semiHidden="1" w:unhideWhenUsed="1"/>
     <w:lsdException w:name="Outline List 1" w:semiHidden="1" w:unhideWhenUsed="1"/>
@@ -1803,11 +1823,9 @@
     <w:lsdException w:name="Table Subtle 1" w:semiHidden="1" w:unhideWhenUsed="1"/>
     <w:lsdException w:name="Table Subtle 2" w:semiHidden="1" w:unhideWhenUsed="1"/>
     <w:lsdException w:name="Table Web 1" w:semiHidden="1" w:unhideWhenUsed="1"/>
-    <w:lsdException w:name="Table Web 2" w:semiHidden="1" w:unhideWhenUsed="1"/>
     <w:lsdException w:name="Table Web 3" w:semiHidden="1" w:unhideWhenUsed="1"/>
     <w:lsdException w:name="Balloon Text" w:semiHidden="1" w:unhideWhenUsed="1"/>
     <w:lsdException w:name="Table Grid" w:uiPriority="39"/>
-    <w:lsdException w:name="Table Theme" w:semiHidden="1" w:unhideWhenUsed="1"/>
     <w:lsdException w:name="Placeholder Text" w:semiHidden="1"/>
     <w:lsdException w:name="No Spacing" w:uiPriority="1" w:qFormat="1"/>
     <w:lsdException w:name="Light Shading" w:uiPriority="60"/>
@@ -2023,16 +2041,18 @@
     <w:lsdException w:name="List Table 5 Dark Accent 6" w:uiPriority="50"/>
     <w:lsdException w:name="List Table 6 Colorful Accent 6" w:uiPriority="51"/>
     <w:lsdException w:name="List Table 7 Colorful Accent 6" w:uiPriority="52"/>
+    <w:lsdException w:name="Mention" w:semiHidden="1" w:unhideWhenUsed="1"/>
+    <w:lsdException w:name="Smart Hyperlink" w:semiHidden="1" w:unhideWhenUsed="1"/>
   </w:latentStyles>
   <w:style w:type="paragraph" w:default="1" w:styleId="Normal">
     <w:name w:val="Normal"/>
     <w:qFormat/>
   </w:style>
-  <w:style w:type="paragraph" w:styleId="Ttulo1">
+  <w:style w:type="paragraph" w:styleId="Heading1">
     <w:name w:val="heading 1"/>
     <w:basedOn w:val="Normal"/>
     <w:next w:val="Normal"/>
-    <w:link w:val="Ttulo1Car"/>
+    <w:link w:val="Heading1Char"/>
     <w:uiPriority w:val="9"/>
     <w:qFormat/>
     <w:rsid w:val="00323FC0"/>
@@ -2049,13 +2069,13 @@
       <w:szCs w:val="32"/>
     </w:rPr>
   </w:style>
-  <w:style w:type="character" w:default="1" w:styleId="Fuentedeprrafopredeter">
+  <w:style w:type="character" w:default="1" w:styleId="DefaultParagraphFont">
     <w:name w:val="Default Paragraph Font"/>
     <w:uiPriority w:val="1"/>
     <w:semiHidden/>
     <w:unhideWhenUsed/>
   </w:style>
-  <w:style w:type="table" w:default="1" w:styleId="Tablanormal">
+  <w:style w:type="table" w:default="1" w:styleId="TableNormal">
     <w:name w:val="Normal Table"/>
     <w:uiPriority w:val="99"/>
     <w:semiHidden/>
@@ -2070,16 +2090,16 @@
       </w:tblCellMar>
     </w:tblPr>
   </w:style>
-  <w:style w:type="numbering" w:default="1" w:styleId="Sinlista">
+  <w:style w:type="numbering" w:default="1" w:styleId="NoList">
     <w:name w:val="No List"/>
     <w:uiPriority w:val="99"/>
     <w:semiHidden/>
     <w:unhideWhenUsed/>
   </w:style>
-  <w:style w:type="character" w:customStyle="1" w:styleId="Ttulo1Car">
-    <w:name w:val="Título 1 Car"/>
-    <w:basedOn w:val="Fuentedeprrafopredeter"/>
-    <w:link w:val="Ttulo1"/>
+  <w:style w:type="character" w:customStyle="1" w:styleId="Heading1Char">
+    <w:name w:val="Heading 1 Char"/>
+    <w:basedOn w:val="DefaultParagraphFont"/>
+    <w:link w:val="Heading1"/>
     <w:uiPriority w:val="9"/>
     <w:rsid w:val="00323FC0"/>
     <w:rPr>
@@ -2089,7 +2109,7 @@
       <w:szCs w:val="32"/>
     </w:rPr>
   </w:style>
-  <w:style w:type="paragraph" w:styleId="Prrafodelista">
+  <w:style w:type="paragraph" w:styleId="ListParagraph">
     <w:name w:val="List Paragraph"/>
     <w:basedOn w:val="Normal"/>
     <w:uiPriority w:val="34"/>
@@ -2403,7 +2423,7 @@
 </file>
 
 <file path=customXml/itemProps1.xml><?xml version="1.0" encoding="utf-8"?>
-<ds:datastoreItem xmlns:ds="http://schemas.openxmlformats.org/officeDocument/2006/customXml" ds:itemID="{B6E389CA-FD8B-4C64-B105-05464122DCEE}">
+<ds:datastoreItem xmlns:ds="http://schemas.openxmlformats.org/officeDocument/2006/customXml" ds:itemID="{7A1C77D1-A97B-354A-96EA-75CD8BA45D02}">
   <ds:schemaRefs>
     <ds:schemaRef ds:uri="http://schemas.openxmlformats.org/officeDocument/2006/bibliography"/>
   </ds:schemaRefs>
